--- a/NetmindCourses/JJD311-DesarrolloAvanzadodeAppsparaAndroid5/JJD311-MaterialPractico.dotx.docx
+++ b/NetmindCourses/JJD311-DesarrolloAvanzadodeAppsparaAndroid5/JJD311-MaterialPractico.dotx.docx
@@ -1406,8 +1406,9 @@
       <w:r>
         <w:rPr>
           <w:rFonts w:ascii="Rotis Sans Serif Std" w:hAnsi="Rotis Sans Serif Std"/>
-          <w:sz w:val="20"/>
-          <w:lang w:val="en-GB"/>
+          <w:noProof/>
+          <w:sz w:val="20"/>
+          <w:lang w:val="en-GB" w:eastAsia="en-GB"/>
         </w:rPr>
         <w:drawing>
           <wp:anchor distT="0" distB="0" distL="114300" distR="114300" simplePos="0" relativeHeight="251660288" behindDoc="0" locked="0" layoutInCell="1" allowOverlap="1" wp14:anchorId="66BFF446" wp14:editId="6D0B06E1">
@@ -1466,8 +1467,9 @@
       <w:r>
         <w:rPr>
           <w:rFonts w:ascii="Rotis Sans Serif Std" w:hAnsi="Rotis Sans Serif Std"/>
-          <w:sz w:val="20"/>
-          <w:lang w:val="en-GB"/>
+          <w:noProof/>
+          <w:sz w:val="20"/>
+          <w:lang w:val="en-GB" w:eastAsia="en-GB"/>
         </w:rPr>
         <w:drawing>
           <wp:anchor distT="0" distB="0" distL="114300" distR="114300" simplePos="0" relativeHeight="251661312" behindDoc="0" locked="0" layoutInCell="1" allowOverlap="1" wp14:anchorId="2863680E" wp14:editId="089BA114">
@@ -1526,8 +1528,9 @@
       <w:r>
         <w:rPr>
           <w:rFonts w:ascii="Rotis Sans Serif Std" w:hAnsi="Rotis Sans Serif Std"/>
-          <w:sz w:val="20"/>
-          <w:lang w:val="en-GB"/>
+          <w:noProof/>
+          <w:sz w:val="20"/>
+          <w:lang w:val="en-GB" w:eastAsia="en-GB"/>
         </w:rPr>
         <w:drawing>
           <wp:anchor distT="0" distB="0" distL="114300" distR="114300" simplePos="0" relativeHeight="251659264" behindDoc="0" locked="0" layoutInCell="1" allowOverlap="1" wp14:anchorId="557F3463" wp14:editId="0C0995AE">
@@ -2575,8 +2578,9 @@
       </w:pPr>
       <w:r>
         <w:rPr>
-          <w:color w:val="808080" w:themeColor="background1" w:themeShade="80"/>
-          <w:lang w:val="en-GB"/>
+          <w:noProof/>
+          <w:color w:val="808080" w:themeColor="background1" w:themeShade="80"/>
+          <w:lang w:val="en-GB" w:eastAsia="en-GB"/>
         </w:rPr>
         <w:drawing>
           <wp:anchor distT="0" distB="0" distL="114300" distR="114300" simplePos="0" relativeHeight="251693056" behindDoc="0" locked="0" layoutInCell="1" allowOverlap="1" wp14:anchorId="70B3ECD3" wp14:editId="41914799">
@@ -2634,8 +2638,9 @@
       </w:r>
       <w:r>
         <w:rPr>
-          <w:color w:val="808080" w:themeColor="background1" w:themeShade="80"/>
-          <w:lang w:val="en-GB"/>
+          <w:noProof/>
+          <w:color w:val="808080" w:themeColor="background1" w:themeShade="80"/>
+          <w:lang w:val="en-GB" w:eastAsia="en-GB"/>
         </w:rPr>
         <w:drawing>
           <wp:anchor distT="0" distB="0" distL="114300" distR="114300" simplePos="0" relativeHeight="251692032" behindDoc="0" locked="0" layoutInCell="1" allowOverlap="1" wp14:anchorId="00A4E466" wp14:editId="50DADD58">
@@ -3437,13 +3442,7 @@
           <w:rPr>
             <w:rStyle w:val="Hipervnculo"/>
           </w:rPr>
-          <w:t>Desig</w:t>
-        </w:r>
-        <w:r>
-          <w:rPr>
-            <w:rStyle w:val="Hipervnculo"/>
-          </w:rPr>
-          <w:t>n</w:t>
+          <w:t>Design</w:t>
         </w:r>
         <w:proofErr w:type="spellEnd"/>
         <w:r>
@@ -3976,8 +3975,9 @@
       <w:r>
         <w:rPr>
           <w:rFonts w:ascii="Rotis Sans Serif Std" w:hAnsi="Rotis Sans Serif Std"/>
-          <w:sz w:val="20"/>
-          <w:lang w:val="en-GB"/>
+          <w:noProof/>
+          <w:sz w:val="20"/>
+          <w:lang w:val="en-GB" w:eastAsia="en-GB"/>
         </w:rPr>
         <w:drawing>
           <wp:anchor distT="0" distB="0" distL="114300" distR="114300" simplePos="0" relativeHeight="251696128" behindDoc="0" locked="0" layoutInCell="1" allowOverlap="1" wp14:anchorId="22CF8B10" wp14:editId="0F169A8B">
@@ -4036,8 +4036,9 @@
       <w:r>
         <w:rPr>
           <w:rFonts w:ascii="Rotis Sans Serif Std" w:hAnsi="Rotis Sans Serif Std"/>
-          <w:sz w:val="20"/>
-          <w:lang w:val="en-GB"/>
+          <w:noProof/>
+          <w:sz w:val="20"/>
+          <w:lang w:val="en-GB" w:eastAsia="en-GB"/>
         </w:rPr>
         <w:drawing>
           <wp:anchor distT="0" distB="0" distL="114300" distR="114300" simplePos="0" relativeHeight="251695104" behindDoc="0" locked="0" layoutInCell="1" allowOverlap="1" wp14:anchorId="713373AD" wp14:editId="5DE9A1FE">
@@ -4096,8 +4097,9 @@
       <w:r>
         <w:rPr>
           <w:rFonts w:ascii="Rotis Sans Serif Std" w:hAnsi="Rotis Sans Serif Std"/>
-          <w:sz w:val="20"/>
-          <w:lang w:val="en-GB"/>
+          <w:noProof/>
+          <w:sz w:val="20"/>
+          <w:lang w:val="en-GB" w:eastAsia="en-GB"/>
         </w:rPr>
         <w:drawing>
           <wp:anchor distT="0" distB="0" distL="114300" distR="114300" simplePos="0" relativeHeight="251697152" behindDoc="0" locked="0" layoutInCell="1" allowOverlap="1" wp14:anchorId="7E4B25F4" wp14:editId="23FC0092">
@@ -5304,8 +5306,9 @@
       </w:pPr>
       <w:r>
         <w:rPr>
-          <w:color w:val="808080" w:themeColor="background1" w:themeShade="80"/>
-          <w:lang w:val="en-GB"/>
+          <w:noProof/>
+          <w:color w:val="808080" w:themeColor="background1" w:themeShade="80"/>
+          <w:lang w:val="en-GB" w:eastAsia="en-GB"/>
         </w:rPr>
         <w:drawing>
           <wp:anchor distT="0" distB="0" distL="114300" distR="114300" simplePos="0" relativeHeight="251701248" behindDoc="0" locked="0" layoutInCell="1" allowOverlap="1" wp14:anchorId="3BAEC4AD" wp14:editId="3ABC0601">
@@ -5363,8 +5366,9 @@
       </w:r>
       <w:r>
         <w:rPr>
-          <w:color w:val="808080" w:themeColor="background1" w:themeShade="80"/>
-          <w:lang w:val="en-GB"/>
+          <w:noProof/>
+          <w:color w:val="808080" w:themeColor="background1" w:themeShade="80"/>
+          <w:lang w:val="en-GB" w:eastAsia="en-GB"/>
         </w:rPr>
         <w:drawing>
           <wp:anchor distT="0" distB="0" distL="114300" distR="114300" simplePos="0" relativeHeight="251700224" behindDoc="0" locked="0" layoutInCell="1" allowOverlap="1" wp14:anchorId="7C667338" wp14:editId="015F2F85">
@@ -5422,8 +5426,9 @@
       </w:r>
       <w:r>
         <w:rPr>
-          <w:color w:val="808080" w:themeColor="background1" w:themeShade="80"/>
-          <w:lang w:val="en-GB"/>
+          <w:noProof/>
+          <w:color w:val="808080" w:themeColor="background1" w:themeShade="80"/>
+          <w:lang w:val="en-GB" w:eastAsia="en-GB"/>
         </w:rPr>
         <w:drawing>
           <wp:anchor distT="0" distB="0" distL="114300" distR="114300" simplePos="0" relativeHeight="251699200" behindDoc="0" locked="0" layoutInCell="1" allowOverlap="1" wp14:anchorId="1F3C083A" wp14:editId="5D145A68">
@@ -6528,8 +6533,9 @@
       </w:pPr>
       <w:r>
         <w:rPr>
-          <w:color w:val="808080" w:themeColor="background1" w:themeShade="80"/>
-          <w:lang w:val="en-GB"/>
+          <w:noProof/>
+          <w:color w:val="808080" w:themeColor="background1" w:themeShade="80"/>
+          <w:lang w:val="en-GB" w:eastAsia="en-GB"/>
         </w:rPr>
         <w:drawing>
           <wp:anchor distT="0" distB="0" distL="114300" distR="114300" simplePos="0" relativeHeight="251704320" behindDoc="0" locked="0" layoutInCell="1" allowOverlap="1" wp14:anchorId="520E9754" wp14:editId="14D05087">
@@ -6587,8 +6593,9 @@
       </w:r>
       <w:r>
         <w:rPr>
-          <w:color w:val="808080" w:themeColor="background1" w:themeShade="80"/>
-          <w:lang w:val="en-GB"/>
+          <w:noProof/>
+          <w:color w:val="808080" w:themeColor="background1" w:themeShade="80"/>
+          <w:lang w:val="en-GB" w:eastAsia="en-GB"/>
         </w:rPr>
         <w:drawing>
           <wp:anchor distT="0" distB="0" distL="114300" distR="114300" simplePos="0" relativeHeight="251705344" behindDoc="0" locked="0" layoutInCell="1" allowOverlap="1" wp14:anchorId="4BF5A849" wp14:editId="2A45C7CC">
@@ -6646,8 +6653,9 @@
       </w:r>
       <w:r>
         <w:rPr>
-          <w:color w:val="808080" w:themeColor="background1" w:themeShade="80"/>
-          <w:lang w:val="en-GB"/>
+          <w:noProof/>
+          <w:color w:val="808080" w:themeColor="background1" w:themeShade="80"/>
+          <w:lang w:val="en-GB" w:eastAsia="en-GB"/>
         </w:rPr>
         <w:drawing>
           <wp:anchor distT="0" distB="0" distL="114300" distR="114300" simplePos="0" relativeHeight="251703296" behindDoc="0" locked="0" layoutInCell="1" allowOverlap="1" wp14:anchorId="3EC8B188" wp14:editId="344F8E04">
@@ -7391,15 +7399,7 @@
           <w:sz w:val="20"/>
           <w:szCs w:val="20"/>
         </w:rPr>
-        <w:t>Chequeo de la conexión de red y ejecución e</w:t>
-      </w:r>
-      <w:r>
-        <w:rPr>
-          <w:rFonts w:ascii="Rotis Sans Serif Std" w:hAnsi="Rotis Sans Serif Std"/>
-          <w:sz w:val="20"/>
-          <w:szCs w:val="20"/>
-        </w:rPr>
-        <w:t xml:space="preserve">n un </w:t>
+        <w:t xml:space="preserve">Chequeo de la conexión de red y ejecución en un </w:t>
       </w:r>
       <w:proofErr w:type="spellStart"/>
       <w:r>
@@ -7773,8 +7773,9 @@
       </w:pPr>
       <w:r>
         <w:rPr>
-          <w:color w:val="808080" w:themeColor="background1" w:themeShade="80"/>
-          <w:lang w:val="en-GB"/>
+          <w:noProof/>
+          <w:color w:val="808080" w:themeColor="background1" w:themeShade="80"/>
+          <w:lang w:val="en-GB" w:eastAsia="en-GB"/>
         </w:rPr>
         <w:drawing>
           <wp:anchor distT="0" distB="0" distL="114300" distR="114300" simplePos="0" relativeHeight="251708416" behindDoc="0" locked="0" layoutInCell="1" allowOverlap="1" wp14:anchorId="5FD5D4A8" wp14:editId="294C252C">
@@ -7832,8 +7833,9 @@
       </w:r>
       <w:r>
         <w:rPr>
-          <w:color w:val="808080" w:themeColor="background1" w:themeShade="80"/>
-          <w:lang w:val="en-GB"/>
+          <w:noProof/>
+          <w:color w:val="808080" w:themeColor="background1" w:themeShade="80"/>
+          <w:lang w:val="en-GB" w:eastAsia="en-GB"/>
         </w:rPr>
         <w:drawing>
           <wp:anchor distT="0" distB="0" distL="114300" distR="114300" simplePos="0" relativeHeight="251709440" behindDoc="0" locked="0" layoutInCell="1" allowOverlap="1" wp14:anchorId="5FDCE93B" wp14:editId="38EC646F">
@@ -7891,8 +7893,9 @@
       </w:r>
       <w:r>
         <w:rPr>
-          <w:color w:val="808080" w:themeColor="background1" w:themeShade="80"/>
-          <w:lang w:val="en-GB"/>
+          <w:noProof/>
+          <w:color w:val="808080" w:themeColor="background1" w:themeShade="80"/>
+          <w:lang w:val="en-GB" w:eastAsia="en-GB"/>
         </w:rPr>
         <w:drawing>
           <wp:anchor distT="0" distB="0" distL="114300" distR="114300" simplePos="0" relativeHeight="251707392" behindDoc="0" locked="0" layoutInCell="1" allowOverlap="1" wp14:anchorId="1FB42725" wp14:editId="5D4E777A">
@@ -8978,8 +8981,9 @@
       </w:pPr>
       <w:r>
         <w:rPr>
-          <w:color w:val="808080" w:themeColor="background1" w:themeShade="80"/>
-          <w:lang w:val="en-GB"/>
+          <w:noProof/>
+          <w:color w:val="808080" w:themeColor="background1" w:themeShade="80"/>
+          <w:lang w:val="en-GB" w:eastAsia="en-GB"/>
         </w:rPr>
         <w:drawing>
           <wp:anchor distT="0" distB="0" distL="114300" distR="114300" simplePos="0" relativeHeight="251710464" behindDoc="0" locked="0" layoutInCell="1" allowOverlap="1" wp14:anchorId="3D6F29C7" wp14:editId="6CA29A0C">
@@ -9820,15 +9824,7 @@
           <w:sz w:val="20"/>
           <w:szCs w:val="20"/>
         </w:rPr>
-        <w:t xml:space="preserve"> para el acceso y el u</w:t>
-      </w:r>
-      <w:r>
-        <w:rPr>
-          <w:rFonts w:ascii="Rotis Sans Serif Std" w:hAnsi="Rotis Sans Serif Std"/>
-          <w:sz w:val="20"/>
-          <w:szCs w:val="20"/>
-        </w:rPr>
-        <w:t>so de sensores</w:t>
+        <w:t xml:space="preserve"> para el acceso y el uso de sensores</w:t>
       </w:r>
     </w:p>
     <w:p>
@@ -10030,8 +10026,6 @@
           <w:szCs w:val="20"/>
         </w:rPr>
       </w:pPr>
-      <w:bookmarkStart w:id="0" w:name="_GoBack"/>
-      <w:bookmarkEnd w:id="0"/>
     </w:p>
     <w:p>
       <w:pPr>
@@ -10063,8 +10057,9 @@
       </w:pPr>
       <w:r>
         <w:rPr>
-          <w:color w:val="808080" w:themeColor="background1" w:themeShade="80"/>
-          <w:lang w:val="en-GB"/>
+          <w:noProof/>
+          <w:color w:val="808080" w:themeColor="background1" w:themeShade="80"/>
+          <w:lang w:val="en-GB" w:eastAsia="en-GB"/>
         </w:rPr>
         <w:drawing>
           <wp:anchor distT="0" distB="0" distL="114300" distR="114300" simplePos="0" relativeHeight="251713536" behindDoc="0" locked="0" layoutInCell="1" allowOverlap="1" wp14:anchorId="7525646C" wp14:editId="368A7FEA">
@@ -10122,8 +10117,9 @@
       </w:r>
       <w:r>
         <w:rPr>
-          <w:color w:val="808080" w:themeColor="background1" w:themeShade="80"/>
-          <w:lang w:val="en-GB"/>
+          <w:noProof/>
+          <w:color w:val="808080" w:themeColor="background1" w:themeShade="80"/>
+          <w:lang w:val="en-GB" w:eastAsia="en-GB"/>
         </w:rPr>
         <w:drawing>
           <wp:anchor distT="0" distB="0" distL="114300" distR="114300" simplePos="0" relativeHeight="251712512" behindDoc="0" locked="0" layoutInCell="1" allowOverlap="1" wp14:anchorId="1D3D8B87" wp14:editId="5D1E796E">
@@ -11263,8 +11259,9 @@
       </w:pPr>
       <w:r>
         <w:rPr>
-          <w:color w:val="808080" w:themeColor="background1" w:themeShade="80"/>
-          <w:lang w:val="en-GB"/>
+          <w:noProof/>
+          <w:color w:val="808080" w:themeColor="background1" w:themeShade="80"/>
+          <w:lang w:val="en-GB" w:eastAsia="en-GB"/>
         </w:rPr>
         <w:drawing>
           <wp:anchor distT="0" distB="0" distL="114300" distR="114300" simplePos="0" relativeHeight="251721728" behindDoc="0" locked="0" layoutInCell="1" allowOverlap="1" wp14:anchorId="48B0C67C" wp14:editId="40BB5F49">
@@ -11322,8 +11319,9 @@
       </w:r>
       <w:r>
         <w:rPr>
-          <w:color w:val="808080" w:themeColor="background1" w:themeShade="80"/>
-          <w:lang w:val="en-GB"/>
+          <w:noProof/>
+          <w:color w:val="808080" w:themeColor="background1" w:themeShade="80"/>
+          <w:lang w:val="en-GB" w:eastAsia="en-GB"/>
         </w:rPr>
         <w:drawing>
           <wp:anchor distT="0" distB="0" distL="114300" distR="114300" simplePos="0" relativeHeight="251720704" behindDoc="0" locked="0" layoutInCell="1" allowOverlap="1" wp14:anchorId="0C7EE0ED" wp14:editId="7A87909A">
@@ -11381,8 +11379,9 @@
       </w:r>
       <w:r>
         <w:rPr>
-          <w:color w:val="808080" w:themeColor="background1" w:themeShade="80"/>
-          <w:lang w:val="en-GB"/>
+          <w:noProof/>
+          <w:color w:val="808080" w:themeColor="background1" w:themeShade="80"/>
+          <w:lang w:val="en-GB" w:eastAsia="en-GB"/>
         </w:rPr>
         <w:drawing>
           <wp:anchor distT="0" distB="0" distL="114300" distR="114300" simplePos="0" relativeHeight="251719680" behindDoc="0" locked="0" layoutInCell="1" allowOverlap="1" wp14:anchorId="3DC3601A" wp14:editId="0B4A9E8A">
@@ -12199,9 +12198,39 @@
                 <w:rFonts w:ascii="Eurostile LT Std" w:eastAsia="Times New Roman" w:hAnsi="Eurostile LT Std" w:cs="Arial"/>
                 <w:sz w:val="16"/>
                 <w:szCs w:val="16"/>
+                <w:u w:val="single"/>
                 <w:lang w:val="ca-ES" w:eastAsia="ca-ES"/>
               </w:rPr>
             </w:pPr>
+            <w:r>
+              <w:rPr>
+                <w:rFonts w:ascii="Eurostile LT Std" w:eastAsia="Times New Roman" w:hAnsi="Eurostile LT Std" w:cs="Arial"/>
+                <w:sz w:val="16"/>
+                <w:szCs w:val="16"/>
+                <w:lang w:val="ca-ES" w:eastAsia="ca-ES"/>
+              </w:rPr>
+              <w:t>Pablo L. Sord</w:t>
+            </w:r>
+            <w:bookmarkStart w:id="0" w:name="_GoBack"/>
+            <w:bookmarkEnd w:id="0"/>
+            <w:r>
+              <w:rPr>
+                <w:rFonts w:ascii="Eurostile LT Std" w:eastAsia="Times New Roman" w:hAnsi="Eurostile LT Std" w:cs="Arial"/>
+                <w:sz w:val="16"/>
+                <w:szCs w:val="16"/>
+                <w:lang w:val="ca-ES" w:eastAsia="ca-ES"/>
+              </w:rPr>
+              <w:t xml:space="preserve">o </w:t>
+            </w:r>
+            <w:r>
+              <w:rPr>
+                <w:rFonts w:ascii="Eurostile LT Std" w:eastAsia="Times New Roman" w:hAnsi="Eurostile LT Std" w:cs="Arial"/>
+                <w:sz w:val="16"/>
+                <w:szCs w:val="16"/>
+                <w:lang w:val="ca-ES" w:eastAsia="ca-ES"/>
+              </w:rPr>
+              <w:t>Martínez</w:t>
+            </w:r>
           </w:p>
         </w:tc>
       </w:tr>
@@ -12395,6 +12424,7 @@
         <w:dataBinding w:prefixMappings="xmlns:ns0='http://purl.org/dc/elements/1.1/' xmlns:ns1='http://schemas.openxmlformats.org/package/2006/metadata/core-properties' " w:xpath="/ns1:coreProperties[1]/ns0:title[1]" w:storeItemID="{6C3C8BC8-F283-45AE-878A-BAB7291924A1}"/>
         <w:text/>
       </w:sdtPr>
+      <w:sdtEndPr/>
       <w:sdtContent>
         <w:r>
           <w:rPr>
@@ -12486,6 +12516,7 @@
         <w:dataBinding w:prefixMappings="xmlns:ns0='http://purl.org/dc/elements/1.1/' xmlns:ns1='http://schemas.openxmlformats.org/package/2006/metadata/core-properties' " w:xpath="/ns1:coreProperties[1]/ns0:subject[1]" w:storeItemID="{6C3C8BC8-F283-45AE-878A-BAB7291924A1}"/>
         <w:text/>
       </w:sdtPr>
+      <w:sdtEndPr/>
       <w:sdtContent>
         <w:r>
           <w:rPr>
@@ -12605,7 +12636,7 @@
         <w:sz w:val="16"/>
         <w:szCs w:val="14"/>
       </w:rPr>
-      <w:t>16</w:t>
+      <w:t>20</w:t>
     </w:r>
     <w:r>
       <w:rPr>
@@ -13478,6 +13509,7 @@
   <w:style w:type="character" w:default="1" w:styleId="Fuentedeprrafopredeter">
     <w:name w:val="Default Paragraph Font"/>
     <w:uiPriority w:val="1"/>
+    <w:semiHidden/>
     <w:unhideWhenUsed/>
   </w:style>
   <w:style w:type="table" w:default="1" w:styleId="Tablanormal">
@@ -14208,6 +14240,7 @@
   <w:style w:type="character" w:default="1" w:styleId="Fuentedeprrafopredeter">
     <w:name w:val="Default Paragraph Font"/>
     <w:uiPriority w:val="1"/>
+    <w:semiHidden/>
     <w:unhideWhenUsed/>
   </w:style>
   <w:style w:type="table" w:default="1" w:styleId="Tablanormal">
@@ -15058,6 +15091,12 @@
 </file>
 
 <file path=customXml/item1.xml><?xml version="1.0" encoding="utf-8"?>
+<p:properties xmlns:p="http://schemas.microsoft.com/office/2006/metadata/properties" xmlns:xsi="http://www.w3.org/2001/XMLSchema-instance" xmlns:pc="http://schemas.microsoft.com/office/infopath/2007/PartnerControls">
+  <documentManagement/>
+</p:properties>
+</file>
+
+<file path=customXml/item2.xml><?xml version="1.0" encoding="utf-8"?>
 <?mso-contentType ?>
 <FormTemplates xmlns="http://schemas.microsoft.com/sharepoint/v3/contenttype/forms">
   <Display>DocumentLibraryForm</Display>
@@ -15066,7 +15105,7 @@
 </FormTemplates>
 </file>
 
-<file path=customXml/item2.xml><?xml version="1.0" encoding="utf-8"?>
+<file path=customXml/item3.xml><?xml version="1.0" encoding="utf-8"?>
 <ct:contentTypeSchema xmlns:ct="http://schemas.microsoft.com/office/2006/metadata/contentType" xmlns:ma="http://schemas.microsoft.com/office/2006/metadata/properties/metaAttributes" ct:_="" ma:_="" ma:contentTypeName="Documento" ma:contentTypeID="0x0101007EBA8D50A5083C4EA2C3EBD51627644F" ma:contentTypeVersion="1" ma:contentTypeDescription="Crear nuevo documento." ma:contentTypeScope="" ma:versionID="400127b600297157774000a52cbe4d9d">
   <xsd:schema xmlns:xsd="http://www.w3.org/2001/XMLSchema" xmlns:xs="http://www.w3.org/2001/XMLSchema" xmlns:p="http://schemas.microsoft.com/office/2006/metadata/properties" xmlns:ns2="dfa4f809-bcba-4e04-929d-dfdfb4178c01" targetNamespace="http://schemas.microsoft.com/office/2006/metadata/properties" ma:root="true" ma:fieldsID="ad31d7f07b4b31452b0ac2291e67bf71" ns2:_="">
     <xsd:import namespace="dfa4f809-bcba-4e04-929d-dfdfb4178c01"/>
@@ -15206,17 +15245,20 @@
 </ct:contentTypeSchema>
 </file>
 
-<file path=customXml/item3.xml><?xml version="1.0" encoding="utf-8"?>
-<p:properties xmlns:p="http://schemas.microsoft.com/office/2006/metadata/properties" xmlns:xsi="http://www.w3.org/2001/XMLSchema-instance" xmlns:pc="http://schemas.microsoft.com/office/infopath/2007/PartnerControls">
-  <documentManagement/>
-</p:properties>
-</file>
-
 <file path=customXml/item4.xml><?xml version="1.0" encoding="utf-8"?>
 <b:Sources xmlns:b="http://schemas.openxmlformats.org/officeDocument/2006/bibliography" xmlns="http://schemas.openxmlformats.org/officeDocument/2006/bibliography" SelectedStyle="\APA.XSL" StyleName="APA"/>
 </file>
 
 <file path=customXml/itemProps1.xml><?xml version="1.0" encoding="utf-8"?>
+<ds:datastoreItem xmlns:ds="http://schemas.openxmlformats.org/officeDocument/2006/customXml" ds:itemID="{DE415892-13CD-47FF-9CB7-D1098FC4FA5F}">
+  <ds:schemaRefs>
+    <ds:schemaRef ds:uri="http://schemas.microsoft.com/office/2006/metadata/properties"/>
+    <ds:schemaRef ds:uri="http://schemas.microsoft.com/office/infopath/2007/PartnerControls"/>
+  </ds:schemaRefs>
+</ds:datastoreItem>
+</file>
+
+<file path=customXml/itemProps2.xml><?xml version="1.0" encoding="utf-8"?>
 <ds:datastoreItem xmlns:ds="http://schemas.openxmlformats.org/officeDocument/2006/customXml" ds:itemID="{7D8DF8DC-EAB6-40EA-B2B3-A823794FF52F}">
   <ds:schemaRefs>
     <ds:schemaRef ds:uri="http://schemas.microsoft.com/sharepoint/v3/contenttype/forms"/>
@@ -15224,7 +15266,7 @@
 </ds:datastoreItem>
 </file>
 
-<file path=customXml/itemProps2.xml><?xml version="1.0" encoding="utf-8"?>
+<file path=customXml/itemProps3.xml><?xml version="1.0" encoding="utf-8"?>
 <ds:datastoreItem xmlns:ds="http://schemas.openxmlformats.org/officeDocument/2006/customXml" ds:itemID="{728610BC-2C12-4AFB-98F5-3E452E859C5A}">
   <ds:schemaRefs>
     <ds:schemaRef ds:uri="http://schemas.microsoft.com/office/2006/metadata/contentType"/>
@@ -15242,17 +15284,8 @@
 </ds:datastoreItem>
 </file>
 
-<file path=customXml/itemProps3.xml><?xml version="1.0" encoding="utf-8"?>
-<ds:datastoreItem xmlns:ds="http://schemas.openxmlformats.org/officeDocument/2006/customXml" ds:itemID="{DE415892-13CD-47FF-9CB7-D1098FC4FA5F}">
-  <ds:schemaRefs>
-    <ds:schemaRef ds:uri="http://schemas.microsoft.com/office/2006/metadata/properties"/>
-    <ds:schemaRef ds:uri="http://schemas.microsoft.com/office/infopath/2007/PartnerControls"/>
-  </ds:schemaRefs>
-</ds:datastoreItem>
-</file>
-
 <file path=customXml/itemProps4.xml><?xml version="1.0" encoding="utf-8"?>
-<ds:datastoreItem xmlns:ds="http://schemas.openxmlformats.org/officeDocument/2006/customXml" ds:itemID="{C49044D0-A366-4116-A474-F7365A723444}">
+<ds:datastoreItem xmlns:ds="http://schemas.openxmlformats.org/officeDocument/2006/customXml" ds:itemID="{ED6ADA75-DC2B-425F-9CED-0014935E33B0}">
   <ds:schemaRefs>
     <ds:schemaRef ds:uri="http://schemas.openxmlformats.org/officeDocument/2006/bibliography"/>
   </ds:schemaRefs>
